--- a/src/staticfiles/Job-Announcement-Form.docx
+++ b/src/staticfiles/Job-Announcement-Form.docx
@@ -432,7 +432,7 @@
           <w:sz w:val="28"/>
           <w:szCs w:val="28"/>
         </w:rPr>
-        <w:t>8</w:t>
+        <w:t>9</w:t>
       </w:r>
       <w:r>
         <w:rPr>
@@ -442,7 +442,7 @@
           <w:sz w:val="28"/>
           <w:szCs w:val="28"/>
         </w:rPr>
-        <w:t>-1</w:t>
+        <w:t>-</w:t>
       </w:r>
       <w:r>
         <w:rPr>
@@ -452,7 +452,7 @@
           <w:sz w:val="28"/>
           <w:szCs w:val="28"/>
         </w:rPr>
-        <w:t>9</w:t>
+        <w:t>20</w:t>
       </w:r>
       <w:r>
         <w:rPr>
@@ -1343,7 +1343,6 @@
                 <w:szCs w:val="24"/>
               </w:rPr>
             </w:pPr>
-            <w:bookmarkStart w:id="0" w:name="_GoBack" w:colFirst="0" w:colLast="0"/>
             <w:r>
               <w:rPr>
                 <w:rFonts w:ascii="Candara" w:eastAsia="Times New Roman" w:hAnsi="Candara" w:cs="Arial"/>
@@ -1357,7 +1356,6 @@
           </w:p>
         </w:tc>
       </w:tr>
-      <w:bookmarkEnd w:id="0"/>
       <w:tr>
         <w:trPr>
           <w:jc w:val="center"/>
@@ -1481,6 +1479,55 @@
                 <w:sz w:val="24"/>
                 <w:szCs w:val="24"/>
               </w:rPr>
+              <w:t>Computer Science and Engineering</w:t>
+            </w:r>
+          </w:p>
+        </w:tc>
+        <w:tc>
+          <w:tcPr>
+            <w:tcW w:w="2322" w:type="dxa"/>
+          </w:tcPr>
+          <w:p>
+            <w:pPr>
+              <w:spacing w:line="300" w:lineRule="atLeast"/>
+              <w:jc w:val="both"/>
+              <w:rPr>
+                <w:rFonts w:ascii="Candara" w:eastAsia="Times New Roman" w:hAnsi="Candara" w:cs="Arial"/>
+                <w:bCs/>
+                <w:sz w:val="24"/>
+                <w:szCs w:val="24"/>
+              </w:rPr>
+            </w:pPr>
+          </w:p>
+        </w:tc>
+      </w:tr>
+      <w:tr>
+        <w:trPr>
+          <w:trHeight w:val="332"/>
+          <w:jc w:val="center"/>
+        </w:trPr>
+        <w:tc>
+          <w:tcPr>
+            <w:tcW w:w="7650" w:type="dxa"/>
+          </w:tcPr>
+          <w:p>
+            <w:pPr>
+              <w:spacing w:line="300" w:lineRule="atLeast"/>
+              <w:jc w:val="both"/>
+              <w:rPr>
+                <w:rFonts w:ascii="Candara" w:eastAsia="Times New Roman" w:hAnsi="Candara" w:cs="Arial"/>
+                <w:bCs/>
+                <w:sz w:val="24"/>
+                <w:szCs w:val="24"/>
+              </w:rPr>
+            </w:pPr>
+            <w:r>
+              <w:rPr>
+                <w:rFonts w:ascii="Candara" w:eastAsia="Times New Roman" w:hAnsi="Candara" w:cs="Arial"/>
+                <w:bCs/>
+                <w:sz w:val="24"/>
+                <w:szCs w:val="24"/>
+              </w:rPr>
               <w:t>Bioscience and Bio-</w:t>
             </w:r>
             <w:r>
@@ -1491,6 +1538,55 @@
                 <w:szCs w:val="24"/>
               </w:rPr>
               <w:t xml:space="preserve"> Engineering</w:t>
+            </w:r>
+          </w:p>
+        </w:tc>
+        <w:tc>
+          <w:tcPr>
+            <w:tcW w:w="2322" w:type="dxa"/>
+          </w:tcPr>
+          <w:p>
+            <w:pPr>
+              <w:spacing w:line="300" w:lineRule="atLeast"/>
+              <w:jc w:val="both"/>
+              <w:rPr>
+                <w:rFonts w:ascii="Candara" w:eastAsia="Times New Roman" w:hAnsi="Candara" w:cs="Arial"/>
+                <w:bCs/>
+                <w:sz w:val="24"/>
+                <w:szCs w:val="24"/>
+              </w:rPr>
+            </w:pPr>
+          </w:p>
+        </w:tc>
+      </w:tr>
+      <w:tr>
+        <w:trPr>
+          <w:trHeight w:val="332"/>
+          <w:jc w:val="center"/>
+        </w:trPr>
+        <w:tc>
+          <w:tcPr>
+            <w:tcW w:w="7650" w:type="dxa"/>
+          </w:tcPr>
+          <w:p>
+            <w:pPr>
+              <w:spacing w:line="300" w:lineRule="atLeast"/>
+              <w:jc w:val="both"/>
+              <w:rPr>
+                <w:rFonts w:ascii="Candara" w:eastAsia="Times New Roman" w:hAnsi="Candara" w:cs="Arial"/>
+                <w:bCs/>
+                <w:sz w:val="24"/>
+                <w:szCs w:val="24"/>
+              </w:rPr>
+            </w:pPr>
+            <w:r>
+              <w:rPr>
+                <w:rFonts w:ascii="Candara" w:eastAsia="Times New Roman" w:hAnsi="Candara" w:cs="Arial"/>
+                <w:bCs/>
+                <w:sz w:val="24"/>
+                <w:szCs w:val="24"/>
+              </w:rPr>
+              <w:t>Metallurgical and Material Engineering</w:t>
             </w:r>
           </w:p>
         </w:tc>
@@ -1923,6 +2019,15 @@
               </w:rPr>
               <w:t>Computer Science</w:t>
             </w:r>
+            <w:r>
+              <w:rPr>
+                <w:rFonts w:ascii="Candara" w:eastAsia="Times New Roman" w:hAnsi="Candara" w:cs="Arial"/>
+                <w:bCs/>
+                <w:sz w:val="24"/>
+                <w:szCs w:val="24"/>
+              </w:rPr>
+              <w:t xml:space="preserve"> and Engineering</w:t>
+            </w:r>
           </w:p>
         </w:tc>
         <w:tc>
@@ -2105,7 +2210,7 @@
                 <w:sz w:val="24"/>
                 <w:szCs w:val="24"/>
               </w:rPr>
-              <w:t>Biology</w:t>
+              <w:t>Humanities &amp; Social sciences</w:t>
             </w:r>
           </w:p>
         </w:tc>
@@ -2151,7 +2256,53 @@
                 <w:sz w:val="24"/>
                 <w:szCs w:val="24"/>
               </w:rPr>
-              <w:t>Humanities &amp; Social sciences</w:t>
+              <w:t>Biosciences and Bioengineering</w:t>
+            </w:r>
+          </w:p>
+        </w:tc>
+        <w:tc>
+          <w:tcPr>
+            <w:tcW w:w="2657" w:type="dxa"/>
+          </w:tcPr>
+          <w:p>
+            <w:pPr>
+              <w:spacing w:line="300" w:lineRule="atLeast"/>
+              <w:jc w:val="both"/>
+              <w:rPr>
+                <w:rFonts w:ascii="Candara" w:eastAsia="Times New Roman" w:hAnsi="Candara" w:cs="Arial"/>
+                <w:b/>
+                <w:bCs/>
+                <w:sz w:val="24"/>
+                <w:szCs w:val="24"/>
+              </w:rPr>
+            </w:pPr>
+          </w:p>
+        </w:tc>
+      </w:tr>
+      <w:tr>
+        <w:tc>
+          <w:tcPr>
+            <w:tcW w:w="7508" w:type="dxa"/>
+          </w:tcPr>
+          <w:p>
+            <w:pPr>
+              <w:spacing w:line="300" w:lineRule="atLeast"/>
+              <w:jc w:val="both"/>
+              <w:rPr>
+                <w:rFonts w:ascii="Candara" w:eastAsia="Times New Roman" w:hAnsi="Candara" w:cs="Arial"/>
+                <w:bCs/>
+                <w:sz w:val="24"/>
+                <w:szCs w:val="24"/>
+              </w:rPr>
+            </w:pPr>
+            <w:r>
+              <w:rPr>
+                <w:rFonts w:ascii="Candara" w:eastAsia="Times New Roman" w:hAnsi="Candara" w:cs="Arial"/>
+                <w:bCs/>
+                <w:sz w:val="24"/>
+                <w:szCs w:val="24"/>
+              </w:rPr>
+              <w:t>Metallurgical and Materials Engineering</w:t>
             </w:r>
           </w:p>
         </w:tc>
@@ -3195,7 +3346,6 @@
           <w:sz w:val="24"/>
           <w:szCs w:val="24"/>
         </w:rPr>
-        <w:lastRenderedPageBreak/>
         <w:t>3.</w:t>
       </w:r>
       <w:r>
@@ -3260,7 +3410,6 @@
     <w:p>
       <w:pPr>
         <w:pStyle w:val="NoSpacing"/>
-        <w:jc w:val="center"/>
         <w:rPr>
           <w:rFonts w:ascii="Book Antiqua" w:hAnsi="Book Antiqua" w:cs="Arial"/>
           <w:b/>
@@ -3273,7 +3422,150 @@
     <w:p>
       <w:pPr>
         <w:pStyle w:val="NoSpacing"/>
-        <w:jc w:val="center"/>
+        <w:rPr>
+          <w:rFonts w:ascii="Book Antiqua" w:hAnsi="Book Antiqua" w:cs="Arial"/>
+          <w:b/>
+          <w:sz w:val="24"/>
+          <w:szCs w:val="24"/>
+        </w:rPr>
+      </w:pPr>
+      <w:r>
+        <w:rPr>
+          <w:rFonts w:ascii="Book Antiqua" w:hAnsi="Book Antiqua" w:cs="Arial"/>
+          <w:b/>
+          <w:sz w:val="24"/>
+          <w:szCs w:val="24"/>
+        </w:rPr>
+        <w:t>4. Allow Backlogs (Yes/No)</w:t>
+      </w:r>
+      <w:r>
+        <w:rPr>
+          <w:rFonts w:ascii="Book Antiqua" w:hAnsi="Book Antiqua" w:cs="Arial"/>
+          <w:b/>
+          <w:sz w:val="24"/>
+          <w:szCs w:val="24"/>
+        </w:rPr>
+        <w:t xml:space="preserve"> </w:t>
+      </w:r>
+    </w:p>
+    <w:tbl>
+      <w:tblPr>
+        <w:tblStyle w:val="TableGrid"/>
+        <w:tblW w:w="0" w:type="auto"/>
+        <w:tblLook w:val="04A0" w:firstRow="1" w:lastRow="0" w:firstColumn="1" w:lastColumn="0" w:noHBand="0" w:noVBand="1"/>
+      </w:tblPr>
+      <w:tblGrid>
+        <w:gridCol w:w="1061"/>
+      </w:tblGrid>
+      <w:tr>
+        <w:trPr>
+          <w:trHeight w:val="338"/>
+        </w:trPr>
+        <w:tc>
+          <w:tcPr>
+            <w:tcW w:w="1061" w:type="dxa"/>
+          </w:tcPr>
+          <w:p>
+            <w:pPr>
+              <w:pStyle w:val="NoSpacing"/>
+              <w:rPr>
+                <w:rFonts w:ascii="Book Antiqua" w:hAnsi="Book Antiqua" w:cs="Arial"/>
+                <w:b/>
+                <w:sz w:val="24"/>
+                <w:szCs w:val="24"/>
+              </w:rPr>
+            </w:pPr>
+          </w:p>
+        </w:tc>
+      </w:tr>
+    </w:tbl>
+    <w:p>
+      <w:pPr>
+        <w:pStyle w:val="NoSpacing"/>
+        <w:rPr>
+          <w:rFonts w:ascii="Book Antiqua" w:hAnsi="Book Antiqua" w:cs="Arial"/>
+          <w:b/>
+          <w:sz w:val="24"/>
+          <w:szCs w:val="24"/>
+        </w:rPr>
+      </w:pPr>
+    </w:p>
+    <w:p>
+      <w:pPr>
+        <w:pStyle w:val="NoSpacing"/>
+        <w:rPr>
+          <w:rFonts w:ascii="Book Antiqua" w:hAnsi="Book Antiqua" w:cs="Arial"/>
+          <w:b/>
+          <w:sz w:val="24"/>
+          <w:szCs w:val="24"/>
+        </w:rPr>
+      </w:pPr>
+      <w:r>
+        <w:rPr>
+          <w:rFonts w:ascii="Book Antiqua" w:hAnsi="Book Antiqua" w:cs="Arial"/>
+          <w:b/>
+          <w:sz w:val="24"/>
+          <w:szCs w:val="24"/>
+        </w:rPr>
+        <w:t>5. If selected, Offer Letter will be issued within?</w:t>
+      </w:r>
+    </w:p>
+    <w:tbl>
+      <w:tblPr>
+        <w:tblStyle w:val="TableGrid"/>
+        <w:tblW w:w="0" w:type="auto"/>
+        <w:tblLook w:val="04A0" w:firstRow="1" w:lastRow="0" w:firstColumn="1" w:lastColumn="0" w:noHBand="0" w:noVBand="1"/>
+      </w:tblPr>
+      <w:tblGrid>
+        <w:gridCol w:w="9926"/>
+      </w:tblGrid>
+      <w:tr>
+        <w:trPr>
+          <w:trHeight w:val="464"/>
+        </w:trPr>
+        <w:tc>
+          <w:tcPr>
+            <w:tcW w:w="9926" w:type="dxa"/>
+          </w:tcPr>
+          <w:p>
+            <w:pPr>
+              <w:pStyle w:val="NoSpacing"/>
+              <w:rPr>
+                <w:rFonts w:ascii="Book Antiqua" w:hAnsi="Book Antiqua" w:cs="Arial"/>
+                <w:b/>
+                <w:sz w:val="24"/>
+                <w:szCs w:val="24"/>
+              </w:rPr>
+            </w:pPr>
+          </w:p>
+        </w:tc>
+      </w:tr>
+    </w:tbl>
+    <w:p>
+      <w:pPr>
+        <w:pStyle w:val="NoSpacing"/>
+        <w:rPr>
+          <w:rFonts w:ascii="Book Antiqua" w:hAnsi="Book Antiqua" w:cs="Arial"/>
+          <w:b/>
+          <w:sz w:val="24"/>
+          <w:szCs w:val="24"/>
+        </w:rPr>
+      </w:pPr>
+    </w:p>
+    <w:p>
+      <w:pPr>
+        <w:pStyle w:val="NoSpacing"/>
+        <w:rPr>
+          <w:rFonts w:ascii="Book Antiqua" w:hAnsi="Book Antiqua" w:cs="Arial"/>
+          <w:b/>
+          <w:sz w:val="24"/>
+          <w:szCs w:val="24"/>
+        </w:rPr>
+      </w:pPr>
+    </w:p>
+    <w:p>
+      <w:pPr>
+        <w:pStyle w:val="NoSpacing"/>
         <w:rPr>
           <w:rFonts w:ascii="Book Antiqua" w:hAnsi="Book Antiqua" w:cs="Arial"/>
           <w:b/>
@@ -3331,6 +3623,176 @@
       <w:r>
         <w:rPr>
           <w:rFonts w:ascii="Book Antiqua" w:hAnsi="Book Antiqua" w:cs="Arial"/>
+          <w:b/>
+          <w:noProof/>
+          <w:sz w:val="24"/>
+          <w:szCs w:val="24"/>
+        </w:rPr>
+        <mc:AlternateContent>
+          <mc:Choice Requires="wps">
+            <w:drawing>
+              <wp:anchor distT="0" distB="0" distL="114300" distR="114300" simplePos="0" relativeHeight="251665408" behindDoc="0" locked="0" layoutInCell="1" allowOverlap="1" wp14:anchorId="6834626A" wp14:editId="11448ECE">
+                <wp:simplePos x="0" y="0"/>
+                <wp:positionH relativeFrom="column">
+                  <wp:posOffset>4635500</wp:posOffset>
+                </wp:positionH>
+                <wp:positionV relativeFrom="paragraph">
+                  <wp:posOffset>5715</wp:posOffset>
+                </wp:positionV>
+                <wp:extent cx="679450" cy="177800"/>
+                <wp:effectExtent l="0" t="0" r="25400" b="12700"/>
+                <wp:wrapNone/>
+                <wp:docPr id="3" name="Text Box 3"/>
+                <wp:cNvGraphicFramePr>
+                  <a:graphicFrameLocks xmlns:a="http://schemas.openxmlformats.org/drawingml/2006/main"/>
+                </wp:cNvGraphicFramePr>
+                <a:graphic xmlns:a="http://schemas.openxmlformats.org/drawingml/2006/main">
+                  <a:graphicData uri="http://schemas.microsoft.com/office/word/2010/wordprocessingShape">
+                    <wps:wsp>
+                      <wps:cNvSpPr txBox="1">
+                        <a:spLocks noChangeArrowheads="1"/>
+                      </wps:cNvSpPr>
+                      <wps:spPr bwMode="auto">
+                        <a:xfrm>
+                          <a:off x="0" y="0"/>
+                          <a:ext cx="679450" cy="177800"/>
+                        </a:xfrm>
+                        <a:prstGeom prst="rect">
+                          <a:avLst/>
+                        </a:prstGeom>
+                        <a:solidFill>
+                          <a:srgbClr val="FFFFFF"/>
+                        </a:solidFill>
+                        <a:ln w="9525">
+                          <a:solidFill>
+                            <a:srgbClr val="000000"/>
+                          </a:solidFill>
+                          <a:miter lim="800000"/>
+                          <a:headEnd/>
+                          <a:tailEnd/>
+                        </a:ln>
+                      </wps:spPr>
+                      <wps:txbx>
+                        <w:txbxContent>
+                          <w:p/>
+                        </w:txbxContent>
+                      </wps:txbx>
+                      <wps:bodyPr rot="0" vert="horz" wrap="square" lIns="91440" tIns="45720" rIns="91440" bIns="45720" anchor="t" anchorCtr="0" upright="1">
+                        <a:noAutofit/>
+                      </wps:bodyPr>
+                    </wps:wsp>
+                  </a:graphicData>
+                </a:graphic>
+                <wp14:sizeRelH relativeFrom="margin">
+                  <wp14:pctWidth>0</wp14:pctWidth>
+                </wp14:sizeRelH>
+                <wp14:sizeRelV relativeFrom="margin">
+                  <wp14:pctHeight>0</wp14:pctHeight>
+                </wp14:sizeRelV>
+              </wp:anchor>
+            </w:drawing>
+          </mc:Choice>
+          <mc:Fallback>
+            <w:pict>
+              <v:shape w14:anchorId="6834626A" id="Text Box 3" o:spid="_x0000_s1027" type="#_x0000_t202" style="position:absolute;left:0;text-align:left;margin-left:365pt;margin-top:.45pt;width:53.5pt;height:14pt;z-index:251665408;visibility:visible;mso-wrap-style:square;mso-width-percent:0;mso-height-percent:0;mso-wrap-distance-left:9pt;mso-wrap-distance-top:0;mso-wrap-distance-right:9pt;mso-wrap-distance-bottom:0;mso-position-horizontal:absolute;mso-position-horizontal-relative:text;mso-position-vertical:absolute;mso-position-vertical-relative:text;mso-width-percent:0;mso-height-percent:0;mso-width-relative:margin;mso-height-relative:margin;v-text-anchor:top" o:gfxdata="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">
+                <v:textbox>
+                  <w:txbxContent>
+                    <w:p/>
+                  </w:txbxContent>
+                </v:textbox>
+              </v:shape>
+            </w:pict>
+          </mc:Fallback>
+        </mc:AlternateContent>
+      </w:r>
+      <w:r>
+        <w:rPr>
+          <w:rFonts w:ascii="Book Antiqua" w:hAnsi="Book Antiqua" w:cs="Arial"/>
+          <w:b/>
+          <w:noProof/>
+          <w:sz w:val="24"/>
+          <w:szCs w:val="24"/>
+        </w:rPr>
+        <mc:AlternateContent>
+          <mc:Choice Requires="wps">
+            <w:drawing>
+              <wp:anchor distT="0" distB="0" distL="114300" distR="114300" simplePos="0" relativeHeight="251663360" behindDoc="0" locked="0" layoutInCell="1" allowOverlap="1" wp14:anchorId="2E5597B4" wp14:editId="1FE2D7BA">
+                <wp:simplePos x="0" y="0"/>
+                <wp:positionH relativeFrom="column">
+                  <wp:posOffset>2940050</wp:posOffset>
+                </wp:positionH>
+                <wp:positionV relativeFrom="paragraph">
+                  <wp:posOffset>6351</wp:posOffset>
+                </wp:positionV>
+                <wp:extent cx="679450" cy="177800"/>
+                <wp:effectExtent l="0" t="0" r="25400" b="12700"/>
+                <wp:wrapNone/>
+                <wp:docPr id="1" name="Text Box 1"/>
+                <wp:cNvGraphicFramePr>
+                  <a:graphicFrameLocks xmlns:a="http://schemas.openxmlformats.org/drawingml/2006/main"/>
+                </wp:cNvGraphicFramePr>
+                <a:graphic xmlns:a="http://schemas.openxmlformats.org/drawingml/2006/main">
+                  <a:graphicData uri="http://schemas.microsoft.com/office/word/2010/wordprocessingShape">
+                    <wps:wsp>
+                      <wps:cNvSpPr txBox="1">
+                        <a:spLocks noChangeArrowheads="1"/>
+                      </wps:cNvSpPr>
+                      <wps:spPr bwMode="auto">
+                        <a:xfrm>
+                          <a:off x="0" y="0"/>
+                          <a:ext cx="679450" cy="177800"/>
+                        </a:xfrm>
+                        <a:prstGeom prst="rect">
+                          <a:avLst/>
+                        </a:prstGeom>
+                        <a:solidFill>
+                          <a:srgbClr val="FFFFFF"/>
+                        </a:solidFill>
+                        <a:ln w="9525">
+                          <a:solidFill>
+                            <a:srgbClr val="000000"/>
+                          </a:solidFill>
+                          <a:miter lim="800000"/>
+                          <a:headEnd/>
+                          <a:tailEnd/>
+                        </a:ln>
+                      </wps:spPr>
+                      <wps:txbx>
+                        <w:txbxContent>
+                          <w:p/>
+                        </w:txbxContent>
+                      </wps:txbx>
+                      <wps:bodyPr rot="0" vert="horz" wrap="square" lIns="91440" tIns="45720" rIns="91440" bIns="45720" anchor="t" anchorCtr="0" upright="1">
+                        <a:noAutofit/>
+                      </wps:bodyPr>
+                    </wps:wsp>
+                  </a:graphicData>
+                </a:graphic>
+                <wp14:sizeRelH relativeFrom="margin">
+                  <wp14:pctWidth>0</wp14:pctWidth>
+                </wp14:sizeRelH>
+                <wp14:sizeRelV relativeFrom="margin">
+                  <wp14:pctHeight>0</wp14:pctHeight>
+                </wp14:sizeRelV>
+              </wp:anchor>
+            </w:drawing>
+          </mc:Choice>
+          <mc:Fallback>
+            <w:pict>
+              <v:shape w14:anchorId="2E5597B4" id="Text Box 1" o:spid="_x0000_s1028" type="#_x0000_t202" style="position:absolute;left:0;text-align:left;margin-left:231.5pt;margin-top:.5pt;width:53.5pt;height:14pt;z-index:251663360;visibility:visible;mso-wrap-style:square;mso-width-percent:0;mso-height-percent:0;mso-wrap-distance-left:9pt;mso-wrap-distance-top:0;mso-wrap-distance-right:9pt;mso-wrap-distance-bottom:0;mso-position-horizontal:absolute;mso-position-horizontal-relative:text;mso-position-vertical:absolute;mso-position-vertical-relative:text;mso-width-percent:0;mso-height-percent:0;mso-width-relative:margin;mso-height-relative:margin;v-text-anchor:top" o:gfxdata="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">
+                <v:textbox>
+                  <w:txbxContent>
+                    <w:p/>
+                  </w:txbxContent>
+                </v:textbox>
+              </v:shape>
+            </w:pict>
+          </mc:Fallback>
+        </mc:AlternateContent>
+      </w:r>
+      <w:r>
+        <w:rPr>
+          <w:rFonts w:ascii="Book Antiqua" w:hAnsi="Book Antiqua" w:cs="Arial"/>
           <w:sz w:val="24"/>
           <w:szCs w:val="24"/>
         </w:rPr>
@@ -3378,6 +3840,142 @@
         </w:rPr>
         <w:t xml:space="preserve">  </w:t>
       </w:r>
+      <w:proofErr w:type="spellStart"/>
+      <w:r>
+        <w:rPr>
+          <w:rFonts w:ascii="Book Antiqua" w:hAnsi="Book Antiqua" w:cs="Arial"/>
+          <w:b/>
+          <w:bCs/>
+          <w:sz w:val="24"/>
+          <w:szCs w:val="24"/>
+        </w:rPr>
+        <w:t>B.Tech</w:t>
+      </w:r>
+      <w:proofErr w:type="spellEnd"/>
+      <w:r>
+        <w:rPr>
+          <w:rFonts w:ascii="Book Antiqua" w:hAnsi="Book Antiqua" w:cs="Arial"/>
+          <w:b/>
+          <w:bCs/>
+          <w:sz w:val="24"/>
+          <w:szCs w:val="24"/>
+        </w:rPr>
+        <w:t xml:space="preserve"> </w:t>
+      </w:r>
+      <w:r>
+        <w:rPr>
+          <w:rFonts w:ascii="Book Antiqua" w:hAnsi="Book Antiqua" w:cs="Arial"/>
+          <w:b/>
+          <w:bCs/>
+          <w:sz w:val="24"/>
+          <w:szCs w:val="24"/>
+        </w:rPr>
+        <w:t xml:space="preserve">                               </w:t>
+      </w:r>
+      <w:proofErr w:type="spellStart"/>
+      <w:r>
+        <w:rPr>
+          <w:rFonts w:ascii="Book Antiqua" w:hAnsi="Book Antiqua" w:cs="Arial"/>
+          <w:b/>
+          <w:bCs/>
+          <w:sz w:val="24"/>
+          <w:szCs w:val="24"/>
+        </w:rPr>
+        <w:t>M.Tech</w:t>
+      </w:r>
+      <w:proofErr w:type="spellEnd"/>
+      <w:r>
+        <w:rPr>
+          <w:rFonts w:ascii="Book Antiqua" w:hAnsi="Book Antiqua" w:cs="Arial"/>
+          <w:b/>
+          <w:bCs/>
+          <w:sz w:val="24"/>
+          <w:szCs w:val="24"/>
+        </w:rPr>
+        <w:t xml:space="preserve"> </w:t>
+      </w:r>
+    </w:p>
+    <w:p>
+      <w:pPr>
+        <w:pStyle w:val="NoSpacing1"/>
+        <w:ind w:left="360"/>
+        <w:rPr>
+          <w:rFonts w:ascii="Book Antiqua" w:hAnsi="Book Antiqua" w:cs="Arial"/>
+          <w:sz w:val="24"/>
+          <w:szCs w:val="24"/>
+        </w:rPr>
+      </w:pPr>
+    </w:p>
+    <w:p>
+      <w:pPr>
+        <w:pStyle w:val="NoSpacing1"/>
+        <w:ind w:left="360"/>
+        <w:rPr>
+          <w:rFonts w:ascii="Book Antiqua" w:hAnsi="Book Antiqua" w:cs="Arial"/>
+          <w:sz w:val="24"/>
+          <w:szCs w:val="24"/>
+        </w:rPr>
+      </w:pPr>
+      <w:r>
+        <w:rPr>
+          <w:rFonts w:ascii="Book Antiqua" w:hAnsi="Book Antiqua" w:cs="Arial"/>
+          <w:sz w:val="24"/>
+          <w:szCs w:val="24"/>
+        </w:rPr>
+        <w:t>Any other criteria please specify:</w:t>
+      </w:r>
+    </w:p>
+    <w:p>
+      <w:pPr>
+        <w:pStyle w:val="NoSpacing1"/>
+        <w:rPr>
+          <w:rFonts w:ascii="Book Antiqua" w:hAnsi="Book Antiqua" w:cs="Arial"/>
+          <w:sz w:val="24"/>
+          <w:szCs w:val="24"/>
+        </w:rPr>
+      </w:pPr>
+    </w:p>
+    <w:tbl>
+      <w:tblPr>
+        <w:tblStyle w:val="TableGrid"/>
+        <w:tblW w:w="0" w:type="auto"/>
+        <w:tblInd w:w="360" w:type="dxa"/>
+        <w:tblLook w:val="04A0" w:firstRow="1" w:lastRow="0" w:firstColumn="1" w:lastColumn="0" w:noHBand="0" w:noVBand="1"/>
+      </w:tblPr>
+      <w:tblGrid>
+        <w:gridCol w:w="9566"/>
+      </w:tblGrid>
+      <w:tr>
+        <w:trPr>
+          <w:trHeight w:val="434"/>
+        </w:trPr>
+        <w:tc>
+          <w:tcPr>
+            <w:tcW w:w="9926" w:type="dxa"/>
+          </w:tcPr>
+          <w:p>
+            <w:pPr>
+              <w:pStyle w:val="NoSpacing1"/>
+              <w:rPr>
+                <w:rFonts w:ascii="Book Antiqua" w:hAnsi="Book Antiqua" w:cs="Arial"/>
+                <w:sz w:val="24"/>
+                <w:szCs w:val="24"/>
+              </w:rPr>
+            </w:pPr>
+          </w:p>
+        </w:tc>
+      </w:tr>
+    </w:tbl>
+    <w:p>
+      <w:pPr>
+        <w:pStyle w:val="NoSpacing1"/>
+        <w:ind w:left="360"/>
+        <w:rPr>
+          <w:rFonts w:ascii="Book Antiqua" w:hAnsi="Book Antiqua" w:cs="Arial"/>
+          <w:sz w:val="24"/>
+          <w:szCs w:val="24"/>
+        </w:rPr>
+      </w:pPr>
     </w:p>
     <w:p>
       <w:pPr>
@@ -3566,7 +4164,7 @@
       <w:tr>
         <w:tc>
           <w:tcPr>
-            <w:tcW w:w="4608" w:type="dxa"/>
+            <w:tcW w:w="3163" w:type="dxa"/>
             <w:shd w:val="clear" w:color="auto" w:fill="FFFFFF" w:themeFill="background1"/>
             <w:vAlign w:val="center"/>
           </w:tcPr>
@@ -3596,7 +4194,7 @@
         </w:tc>
         <w:tc>
           <w:tcPr>
-            <w:tcW w:w="3240" w:type="dxa"/>
+            <w:tcW w:w="2237" w:type="dxa"/>
             <w:shd w:val="clear" w:color="auto" w:fill="FFFFFF" w:themeFill="background1"/>
             <w:vAlign w:val="center"/>
           </w:tcPr>
@@ -3626,7 +4224,7 @@
         </w:tc>
         <w:tc>
           <w:tcPr>
-            <w:tcW w:w="3420" w:type="dxa"/>
+            <w:tcW w:w="2424" w:type="dxa"/>
             <w:shd w:val="clear" w:color="auto" w:fill="FFFFFF" w:themeFill="background1"/>
             <w:vAlign w:val="center"/>
           </w:tcPr>
@@ -3656,7 +4254,7 @@
         </w:tc>
         <w:tc>
           <w:tcPr>
-            <w:tcW w:w="2906" w:type="dxa"/>
+            <w:tcW w:w="2102" w:type="dxa"/>
             <w:shd w:val="clear" w:color="auto" w:fill="FFFFFF" w:themeFill="background1"/>
             <w:vAlign w:val="center"/>
           </w:tcPr>
@@ -3688,7 +4286,7 @@
       <w:tr>
         <w:tc>
           <w:tcPr>
-            <w:tcW w:w="4608" w:type="dxa"/>
+            <w:tcW w:w="3163" w:type="dxa"/>
             <w:shd w:val="clear" w:color="auto" w:fill="FFFFFF" w:themeFill="background1"/>
             <w:vAlign w:val="center"/>
           </w:tcPr>
@@ -3698,25 +4296,117 @@
               <w:jc w:val="center"/>
               <w:rPr>
                 <w:rFonts w:ascii="Candara" w:hAnsi="Candara" w:cs="Arial"/>
+                <w:bCs/>
                 <w:color w:val="000000" w:themeColor="text1"/>
                 <w:sz w:val="24"/>
                 <w:szCs w:val="24"/>
               </w:rPr>
             </w:pPr>
             <w:r>
+              <w:rPr>
+                <w:rFonts w:ascii="Candara" w:hAnsi="Candara" w:cs="Arial"/>
+                <w:bCs/>
+                <w:color w:val="000000" w:themeColor="text1"/>
+                <w:sz w:val="24"/>
+                <w:szCs w:val="24"/>
+              </w:rPr>
+              <w:t>PPT</w:t>
+            </w:r>
+          </w:p>
+        </w:tc>
+        <w:tc>
+          <w:tcPr>
+            <w:tcW w:w="2237" w:type="dxa"/>
+            <w:shd w:val="clear" w:color="auto" w:fill="FFFFFF" w:themeFill="background1"/>
+            <w:vAlign w:val="center"/>
+          </w:tcPr>
+          <w:p>
+            <w:pPr>
+              <w:pStyle w:val="NoSpacing"/>
+              <w:jc w:val="center"/>
+              <w:rPr>
+                <w:rFonts w:ascii="Candara" w:hAnsi="Candara" w:cs="Arial"/>
+                <w:b/>
+                <w:color w:val="000000" w:themeColor="text1"/>
+                <w:sz w:val="24"/>
+                <w:szCs w:val="24"/>
+              </w:rPr>
+            </w:pPr>
+          </w:p>
+        </w:tc>
+        <w:tc>
+          <w:tcPr>
+            <w:tcW w:w="2424" w:type="dxa"/>
+            <w:shd w:val="clear" w:color="auto" w:fill="FFFFFF" w:themeFill="background1"/>
+            <w:vAlign w:val="center"/>
+          </w:tcPr>
+          <w:p>
+            <w:pPr>
+              <w:pStyle w:val="NoSpacing"/>
+              <w:jc w:val="center"/>
+              <w:rPr>
+                <w:rFonts w:ascii="Candara" w:hAnsi="Candara" w:cs="Arial"/>
+                <w:b/>
+                <w:color w:val="000000" w:themeColor="text1"/>
+                <w:sz w:val="24"/>
+                <w:szCs w:val="24"/>
+              </w:rPr>
+            </w:pPr>
+          </w:p>
+        </w:tc>
+        <w:tc>
+          <w:tcPr>
+            <w:tcW w:w="2102" w:type="dxa"/>
+            <w:shd w:val="clear" w:color="auto" w:fill="FFFFFF" w:themeFill="background1"/>
+            <w:vAlign w:val="center"/>
+          </w:tcPr>
+          <w:p>
+            <w:pPr>
+              <w:pStyle w:val="NoSpacing"/>
+              <w:jc w:val="center"/>
+              <w:rPr>
+                <w:rFonts w:ascii="Candara" w:hAnsi="Candara" w:cs="Arial"/>
+                <w:b/>
+                <w:color w:val="000000" w:themeColor="text1"/>
+                <w:sz w:val="24"/>
+                <w:szCs w:val="24"/>
+              </w:rPr>
+            </w:pPr>
+          </w:p>
+        </w:tc>
+      </w:tr>
+      <w:tr>
+        <w:tc>
+          <w:tcPr>
+            <w:tcW w:w="3163" w:type="dxa"/>
+            <w:shd w:val="clear" w:color="auto" w:fill="FFFFFF" w:themeFill="background1"/>
+            <w:vAlign w:val="center"/>
+          </w:tcPr>
+          <w:p>
+            <w:pPr>
+              <w:pStyle w:val="NoSpacing"/>
+              <w:jc w:val="center"/>
               <w:rPr>
                 <w:rFonts w:ascii="Candara" w:hAnsi="Candara" w:cs="Arial"/>
                 <w:color w:val="000000" w:themeColor="text1"/>
                 <w:sz w:val="24"/>
                 <w:szCs w:val="24"/>
               </w:rPr>
+            </w:pPr>
+            <w:r>
+              <w:rPr>
+                <w:rFonts w:ascii="Candara" w:hAnsi="Candara" w:cs="Arial"/>
+                <w:color w:val="000000" w:themeColor="text1"/>
+                <w:sz w:val="24"/>
+                <w:szCs w:val="24"/>
+              </w:rPr>
               <w:t xml:space="preserve">Aptitude Test </w:t>
             </w:r>
           </w:p>
         </w:tc>
         <w:tc>
           <w:tcPr>
-            <w:tcW w:w="3240" w:type="dxa"/>
+            <w:tcW w:w="2237" w:type="dxa"/>
             <w:shd w:val="clear" w:color="auto" w:fill="FFFFFF" w:themeFill="background1"/>
             <w:vAlign w:val="center"/>
           </w:tcPr>
@@ -3734,7 +4424,7 @@
         </w:tc>
         <w:tc>
           <w:tcPr>
-            <w:tcW w:w="3420" w:type="dxa"/>
+            <w:tcW w:w="2424" w:type="dxa"/>
             <w:shd w:val="clear" w:color="auto" w:fill="FFFFFF" w:themeFill="background1"/>
             <w:vAlign w:val="center"/>
           </w:tcPr>
@@ -3752,7 +4442,7 @@
         </w:tc>
         <w:tc>
           <w:tcPr>
-            <w:tcW w:w="2906" w:type="dxa"/>
+            <w:tcW w:w="2102" w:type="dxa"/>
             <w:shd w:val="clear" w:color="auto" w:fill="FFFFFF" w:themeFill="background1"/>
             <w:vAlign w:val="center"/>
           </w:tcPr>
@@ -3772,7 +4462,7 @@
       <w:tr>
         <w:tc>
           <w:tcPr>
-            <w:tcW w:w="4608" w:type="dxa"/>
+            <w:tcW w:w="3163" w:type="dxa"/>
             <w:shd w:val="clear" w:color="auto" w:fill="FFFFFF" w:themeFill="background1"/>
             <w:vAlign w:val="center"/>
           </w:tcPr>
@@ -3800,7 +4490,7 @@
         </w:tc>
         <w:tc>
           <w:tcPr>
-            <w:tcW w:w="3240" w:type="dxa"/>
+            <w:tcW w:w="2237" w:type="dxa"/>
             <w:shd w:val="clear" w:color="auto" w:fill="FFFFFF" w:themeFill="background1"/>
             <w:vAlign w:val="center"/>
           </w:tcPr>
@@ -3818,7 +4508,7 @@
         </w:tc>
         <w:tc>
           <w:tcPr>
-            <w:tcW w:w="3420" w:type="dxa"/>
+            <w:tcW w:w="2424" w:type="dxa"/>
             <w:shd w:val="clear" w:color="auto" w:fill="FFFFFF" w:themeFill="background1"/>
             <w:vAlign w:val="center"/>
           </w:tcPr>
@@ -3836,7 +4526,7 @@
         </w:tc>
         <w:tc>
           <w:tcPr>
-            <w:tcW w:w="2906" w:type="dxa"/>
+            <w:tcW w:w="2102" w:type="dxa"/>
             <w:shd w:val="clear" w:color="auto" w:fill="FFFFFF" w:themeFill="background1"/>
             <w:vAlign w:val="center"/>
           </w:tcPr>
@@ -3856,7 +4546,7 @@
       <w:tr>
         <w:tc>
           <w:tcPr>
-            <w:tcW w:w="4608" w:type="dxa"/>
+            <w:tcW w:w="3163" w:type="dxa"/>
             <w:shd w:val="clear" w:color="auto" w:fill="FFFFFF" w:themeFill="background1"/>
             <w:vAlign w:val="center"/>
           </w:tcPr>
@@ -3878,13 +4568,13 @@
                 <w:sz w:val="24"/>
                 <w:szCs w:val="24"/>
               </w:rPr>
-              <w:t>Group Flyer</w:t>
+              <w:t xml:space="preserve">Group Discussion </w:t>
             </w:r>
           </w:p>
         </w:tc>
         <w:tc>
           <w:tcPr>
-            <w:tcW w:w="3240" w:type="dxa"/>
+            <w:tcW w:w="2237" w:type="dxa"/>
             <w:shd w:val="clear" w:color="auto" w:fill="FFFFFF" w:themeFill="background1"/>
             <w:vAlign w:val="center"/>
           </w:tcPr>
@@ -3902,7 +4592,7 @@
         </w:tc>
         <w:tc>
           <w:tcPr>
-            <w:tcW w:w="3420" w:type="dxa"/>
+            <w:tcW w:w="2424" w:type="dxa"/>
             <w:shd w:val="clear" w:color="auto" w:fill="FFFFFF" w:themeFill="background1"/>
             <w:vAlign w:val="center"/>
           </w:tcPr>
@@ -3920,7 +4610,7 @@
         </w:tc>
         <w:tc>
           <w:tcPr>
-            <w:tcW w:w="2906" w:type="dxa"/>
+            <w:tcW w:w="2102" w:type="dxa"/>
             <w:shd w:val="clear" w:color="auto" w:fill="FFFFFF" w:themeFill="background1"/>
             <w:vAlign w:val="center"/>
           </w:tcPr>
@@ -3940,7 +4630,7 @@
       <w:tr>
         <w:tc>
           <w:tcPr>
-            <w:tcW w:w="4608" w:type="dxa"/>
+            <w:tcW w:w="3163" w:type="dxa"/>
             <w:shd w:val="clear" w:color="auto" w:fill="FFFFFF" w:themeFill="background1"/>
             <w:vAlign w:val="center"/>
           </w:tcPr>
@@ -3962,13 +4652,13 @@
                 <w:sz w:val="24"/>
                 <w:szCs w:val="24"/>
               </w:rPr>
-              <w:t xml:space="preserve">Group Discussion </w:t>
+              <w:t xml:space="preserve">Technical Interview </w:t>
             </w:r>
           </w:p>
         </w:tc>
         <w:tc>
           <w:tcPr>
-            <w:tcW w:w="3240" w:type="dxa"/>
+            <w:tcW w:w="2237" w:type="dxa"/>
             <w:shd w:val="clear" w:color="auto" w:fill="FFFFFF" w:themeFill="background1"/>
             <w:vAlign w:val="center"/>
           </w:tcPr>
@@ -3986,7 +4676,7 @@
         </w:tc>
         <w:tc>
           <w:tcPr>
-            <w:tcW w:w="3420" w:type="dxa"/>
+            <w:tcW w:w="2424" w:type="dxa"/>
             <w:shd w:val="clear" w:color="auto" w:fill="FFFFFF" w:themeFill="background1"/>
             <w:vAlign w:val="center"/>
           </w:tcPr>
@@ -4004,7 +4694,7 @@
         </w:tc>
         <w:tc>
           <w:tcPr>
-            <w:tcW w:w="2906" w:type="dxa"/>
+            <w:tcW w:w="2102" w:type="dxa"/>
             <w:shd w:val="clear" w:color="auto" w:fill="FFFFFF" w:themeFill="background1"/>
             <w:vAlign w:val="center"/>
           </w:tcPr>
@@ -4024,7 +4714,7 @@
       <w:tr>
         <w:tc>
           <w:tcPr>
-            <w:tcW w:w="4608" w:type="dxa"/>
+            <w:tcW w:w="3163" w:type="dxa"/>
             <w:shd w:val="clear" w:color="auto" w:fill="FFFFFF" w:themeFill="background1"/>
             <w:vAlign w:val="center"/>
           </w:tcPr>
@@ -4046,13 +4736,13 @@
                 <w:sz w:val="24"/>
                 <w:szCs w:val="24"/>
               </w:rPr>
-              <w:t xml:space="preserve">Technical Interview </w:t>
+              <w:t xml:space="preserve">HR Interview </w:t>
             </w:r>
           </w:p>
         </w:tc>
         <w:tc>
           <w:tcPr>
-            <w:tcW w:w="3240" w:type="dxa"/>
+            <w:tcW w:w="2237" w:type="dxa"/>
             <w:shd w:val="clear" w:color="auto" w:fill="FFFFFF" w:themeFill="background1"/>
             <w:vAlign w:val="center"/>
           </w:tcPr>
@@ -4070,7 +4760,7 @@
         </w:tc>
         <w:tc>
           <w:tcPr>
-            <w:tcW w:w="3420" w:type="dxa"/>
+            <w:tcW w:w="2424" w:type="dxa"/>
             <w:shd w:val="clear" w:color="auto" w:fill="FFFFFF" w:themeFill="background1"/>
             <w:vAlign w:val="center"/>
           </w:tcPr>
@@ -4088,7 +4778,7 @@
         </w:tc>
         <w:tc>
           <w:tcPr>
-            <w:tcW w:w="2906" w:type="dxa"/>
+            <w:tcW w:w="2102" w:type="dxa"/>
             <w:shd w:val="clear" w:color="auto" w:fill="FFFFFF" w:themeFill="background1"/>
             <w:vAlign w:val="center"/>
           </w:tcPr>
@@ -4108,7 +4798,7 @@
       <w:tr>
         <w:tc>
           <w:tcPr>
-            <w:tcW w:w="4608" w:type="dxa"/>
+            <w:tcW w:w="3163" w:type="dxa"/>
             <w:shd w:val="clear" w:color="auto" w:fill="FFFFFF" w:themeFill="background1"/>
             <w:vAlign w:val="center"/>
           </w:tcPr>
@@ -4130,13 +4820,13 @@
                 <w:sz w:val="24"/>
                 <w:szCs w:val="24"/>
               </w:rPr>
-              <w:t xml:space="preserve">HR Interview </w:t>
+              <w:t>Other</w:t>
             </w:r>
           </w:p>
         </w:tc>
         <w:tc>
           <w:tcPr>
-            <w:tcW w:w="3240" w:type="dxa"/>
+            <w:tcW w:w="2237" w:type="dxa"/>
             <w:shd w:val="clear" w:color="auto" w:fill="FFFFFF" w:themeFill="background1"/>
             <w:vAlign w:val="center"/>
           </w:tcPr>
@@ -4154,7 +4844,7 @@
         </w:tc>
         <w:tc>
           <w:tcPr>
-            <w:tcW w:w="3420" w:type="dxa"/>
+            <w:tcW w:w="2424" w:type="dxa"/>
             <w:shd w:val="clear" w:color="auto" w:fill="FFFFFF" w:themeFill="background1"/>
             <w:vAlign w:val="center"/>
           </w:tcPr>
@@ -4172,7 +4862,7 @@
         </w:tc>
         <w:tc>
           <w:tcPr>
-            <w:tcW w:w="2906" w:type="dxa"/>
+            <w:tcW w:w="2102" w:type="dxa"/>
             <w:shd w:val="clear" w:color="auto" w:fill="FFFFFF" w:themeFill="background1"/>
             <w:vAlign w:val="center"/>
           </w:tcPr>
@@ -4195,6 +4885,191 @@
         <w:pStyle w:val="NoSpacing"/>
         <w:jc w:val="center"/>
         <w:rPr>
+          <w:rFonts w:ascii="Book Antiqua" w:hAnsi="Book Antiqua" w:cs="Arial"/>
+          <w:b/>
+          <w:sz w:val="24"/>
+          <w:szCs w:val="24"/>
+          <w:u w:val="single"/>
+        </w:rPr>
+      </w:pPr>
+    </w:p>
+    <w:p>
+      <w:pPr>
+        <w:pStyle w:val="NoSpacing"/>
+        <w:jc w:val="center"/>
+        <w:rPr>
+          <w:rFonts w:ascii="Book Antiqua" w:hAnsi="Book Antiqua" w:cs="Arial"/>
+          <w:b/>
+          <w:sz w:val="24"/>
+          <w:szCs w:val="24"/>
+          <w:u w:val="single"/>
+        </w:rPr>
+      </w:pPr>
+      <w:r>
+        <w:rPr>
+          <w:rFonts w:ascii="Book Antiqua" w:hAnsi="Book Antiqua" w:cs="Arial"/>
+          <w:b/>
+          <w:sz w:val="24"/>
+          <w:szCs w:val="24"/>
+          <w:u w:val="single"/>
+        </w:rPr>
+        <w:t>Interview</w:t>
+      </w:r>
+      <w:r>
+        <w:rPr>
+          <w:rFonts w:ascii="Book Antiqua" w:hAnsi="Book Antiqua" w:cs="Arial"/>
+          <w:b/>
+          <w:sz w:val="24"/>
+          <w:szCs w:val="24"/>
+          <w:u w:val="single"/>
+        </w:rPr>
+        <w:t xml:space="preserve"> Details</w:t>
+      </w:r>
+    </w:p>
+    <w:tbl>
+      <w:tblPr>
+        <w:tblStyle w:val="TableGrid"/>
+        <w:tblW w:w="0" w:type="auto"/>
+        <w:tblLook w:val="04A0" w:firstRow="1" w:lastRow="0" w:firstColumn="1" w:lastColumn="0" w:noHBand="0" w:noVBand="1"/>
+      </w:tblPr>
+      <w:tblGrid>
+        <w:gridCol w:w="3256"/>
+        <w:gridCol w:w="6670"/>
+      </w:tblGrid>
+      <w:tr>
+        <w:tc>
+          <w:tcPr>
+            <w:tcW w:w="3256" w:type="dxa"/>
+          </w:tcPr>
+          <w:p>
+            <w:pPr>
+              <w:pStyle w:val="NoSpacing"/>
+              <w:jc w:val="center"/>
+              <w:rPr>
+                <w:rFonts w:ascii="Book Antiqua" w:hAnsi="Book Antiqua" w:cs="Arial"/>
+                <w:bCs/>
+                <w:sz w:val="24"/>
+                <w:szCs w:val="24"/>
+              </w:rPr>
+            </w:pPr>
+            <w:r>
+              <w:rPr>
+                <w:rFonts w:ascii="Book Antiqua" w:hAnsi="Book Antiqua" w:cs="Arial"/>
+                <w:bCs/>
+                <w:sz w:val="24"/>
+                <w:szCs w:val="24"/>
+              </w:rPr>
+              <w:t>Number of Panelist</w:t>
+            </w:r>
+          </w:p>
+        </w:tc>
+        <w:tc>
+          <w:tcPr>
+            <w:tcW w:w="6670" w:type="dxa"/>
+          </w:tcPr>
+          <w:p>
+            <w:pPr>
+              <w:pStyle w:val="NoSpacing"/>
+              <w:jc w:val="center"/>
+              <w:rPr>
+                <w:rFonts w:ascii="Book Antiqua" w:hAnsi="Book Antiqua" w:cs="Arial"/>
+                <w:b/>
+                <w:sz w:val="24"/>
+                <w:szCs w:val="24"/>
+                <w:u w:val="single"/>
+              </w:rPr>
+            </w:pPr>
+            <w:bookmarkStart w:id="0" w:name="_GoBack"/>
+            <w:bookmarkEnd w:id="0"/>
+          </w:p>
+        </w:tc>
+      </w:tr>
+      <w:tr>
+        <w:tc>
+          <w:tcPr>
+            <w:tcW w:w="3256" w:type="dxa"/>
+          </w:tcPr>
+          <w:p>
+            <w:pPr>
+              <w:pStyle w:val="NoSpacing"/>
+              <w:jc w:val="center"/>
+              <w:rPr>
+                <w:rFonts w:ascii="Book Antiqua" w:hAnsi="Book Antiqua" w:cs="Arial"/>
+                <w:bCs/>
+                <w:sz w:val="24"/>
+                <w:szCs w:val="24"/>
+              </w:rPr>
+            </w:pPr>
+            <w:r>
+              <w:rPr>
+                <w:rFonts w:ascii="Book Antiqua" w:hAnsi="Book Antiqua" w:cs="Arial"/>
+                <w:bCs/>
+                <w:sz w:val="24"/>
+                <w:szCs w:val="24"/>
+              </w:rPr>
+              <w:t>Number of Rooms</w:t>
+            </w:r>
+          </w:p>
+          <w:p>
+            <w:pPr>
+              <w:pStyle w:val="NoSpacing"/>
+              <w:jc w:val="center"/>
+              <w:rPr>
+                <w:rFonts w:ascii="Book Antiqua" w:hAnsi="Book Antiqua" w:cs="Arial"/>
+                <w:bCs/>
+                <w:sz w:val="24"/>
+                <w:szCs w:val="24"/>
+              </w:rPr>
+            </w:pPr>
+            <w:r>
+              <w:rPr>
+                <w:rFonts w:ascii="Book Antiqua" w:hAnsi="Book Antiqua" w:cs="Arial"/>
+                <w:bCs/>
+                <w:sz w:val="24"/>
+                <w:szCs w:val="24"/>
+              </w:rPr>
+              <w:t>Required</w:t>
+            </w:r>
+          </w:p>
+        </w:tc>
+        <w:tc>
+          <w:tcPr>
+            <w:tcW w:w="6670" w:type="dxa"/>
+          </w:tcPr>
+          <w:p>
+            <w:pPr>
+              <w:pStyle w:val="NoSpacing"/>
+              <w:jc w:val="center"/>
+              <w:rPr>
+                <w:rFonts w:ascii="Book Antiqua" w:hAnsi="Book Antiqua" w:cs="Arial"/>
+                <w:b/>
+                <w:sz w:val="24"/>
+                <w:szCs w:val="24"/>
+                <w:u w:val="single"/>
+              </w:rPr>
+            </w:pPr>
+          </w:p>
+        </w:tc>
+      </w:tr>
+    </w:tbl>
+    <w:p>
+      <w:pPr>
+        <w:pStyle w:val="NoSpacing"/>
+        <w:jc w:val="center"/>
+        <w:rPr>
+          <w:rFonts w:ascii="Book Antiqua" w:hAnsi="Book Antiqua" w:cs="Arial"/>
+          <w:b/>
+          <w:sz w:val="24"/>
+          <w:szCs w:val="24"/>
+          <w:u w:val="single"/>
+        </w:rPr>
+      </w:pPr>
+    </w:p>
+    <w:p>
+      <w:pPr>
+        <w:pStyle w:val="NoSpacing"/>
+        <w:jc w:val="center"/>
+        <w:rPr>
           <w:rFonts w:ascii="Arial" w:hAnsi="Arial" w:cs="Arial"/>
           <w:b/>
           <w:sz w:val="24"/>
@@ -4222,6 +5097,7 @@
           <w:szCs w:val="24"/>
           <w:u w:val="single"/>
         </w:rPr>
+        <w:lastRenderedPageBreak/>
         <w:t>Contact Details</w:t>
       </w:r>
     </w:p>
@@ -4402,6 +5278,52 @@
                 <w:szCs w:val="24"/>
               </w:rPr>
               <w:t>Mobile Number</w:t>
+            </w:r>
+          </w:p>
+        </w:tc>
+        <w:tc>
+          <w:tcPr>
+            <w:tcW w:w="6458" w:type="dxa"/>
+            <w:shd w:val="clear" w:color="auto" w:fill="FFFFFF" w:themeFill="background1"/>
+            <w:vAlign w:val="center"/>
+          </w:tcPr>
+          <w:p>
+            <w:pPr>
+              <w:pStyle w:val="NoSpacing"/>
+              <w:rPr>
+                <w:rFonts w:ascii="Arial" w:hAnsi="Arial" w:cs="Arial"/>
+                <w:b/>
+                <w:sz w:val="24"/>
+                <w:szCs w:val="24"/>
+              </w:rPr>
+            </w:pPr>
+          </w:p>
+        </w:tc>
+      </w:tr>
+      <w:tr>
+        <w:tc>
+          <w:tcPr>
+            <w:tcW w:w="3558" w:type="dxa"/>
+            <w:shd w:val="clear" w:color="auto" w:fill="FFFFFF" w:themeFill="background1"/>
+            <w:vAlign w:val="center"/>
+          </w:tcPr>
+          <w:p>
+            <w:pPr>
+              <w:pStyle w:val="NoSpacing"/>
+              <w:jc w:val="center"/>
+              <w:rPr>
+                <w:rFonts w:ascii="Candara" w:hAnsi="Candara" w:cs="Arial"/>
+                <w:sz w:val="24"/>
+                <w:szCs w:val="24"/>
+              </w:rPr>
+            </w:pPr>
+            <w:r>
+              <w:rPr>
+                <w:rFonts w:ascii="Candara" w:hAnsi="Candara" w:cs="Arial"/>
+                <w:sz w:val="24"/>
+                <w:szCs w:val="24"/>
+              </w:rPr>
+              <w:t>Email-id</w:t>
             </w:r>
           </w:p>
         </w:tc>
@@ -7775,7 +8697,7 @@
       </w:pPr>
     </w:pPrDefault>
   </w:docDefaults>
-  <w:latentStyles w:defLockedState="0" w:defUIPriority="99" w:defSemiHidden="0" w:defUnhideWhenUsed="0" w:defQFormat="0" w:count="375">
+  <w:latentStyles w:defLockedState="0" w:defUIPriority="99" w:defSemiHidden="0" w:defUnhideWhenUsed="0" w:defQFormat="0" w:count="376">
     <w:lsdException w:name="Normal" w:uiPriority="0" w:qFormat="1"/>
     <w:lsdException w:name="heading 1" w:uiPriority="9" w:qFormat="1"/>
     <w:lsdException w:name="heading 2" w:semiHidden="1" w:uiPriority="9" w:unhideWhenUsed="1" w:qFormat="1"/>
@@ -7881,7 +8803,6 @@
     <w:lsdException w:name="HTML Sample" w:semiHidden="1" w:unhideWhenUsed="1"/>
     <w:lsdException w:name="HTML Typewriter" w:semiHidden="1" w:unhideWhenUsed="1"/>
     <w:lsdException w:name="HTML Variable" w:semiHidden="1" w:unhideWhenUsed="1"/>
-    <w:lsdException w:name="Normal Table" w:semiHidden="1" w:unhideWhenUsed="1"/>
     <w:lsdException w:name="annotation subject" w:semiHidden="1" w:unhideWhenUsed="1"/>
     <w:lsdException w:name="No List" w:semiHidden="1" w:unhideWhenUsed="1"/>
     <w:lsdException w:name="Outline List 1" w:semiHidden="1" w:unhideWhenUsed="1"/>
@@ -7928,10 +8849,8 @@
     <w:lsdException w:name="Table Subtle 2" w:semiHidden="1" w:unhideWhenUsed="1"/>
     <w:lsdException w:name="Table Web 1" w:semiHidden="1" w:unhideWhenUsed="1"/>
     <w:lsdException w:name="Table Web 2" w:semiHidden="1" w:unhideWhenUsed="1"/>
-    <w:lsdException w:name="Table Web 3" w:semiHidden="1" w:unhideWhenUsed="1"/>
     <w:lsdException w:name="Balloon Text" w:semiHidden="1" w:unhideWhenUsed="1"/>
     <w:lsdException w:name="Table Grid" w:uiPriority="59"/>
-    <w:lsdException w:name="Table Theme" w:semiHidden="1" w:unhideWhenUsed="1"/>
     <w:lsdException w:name="Placeholder Text" w:semiHidden="1"/>
     <w:lsdException w:name="No Spacing" w:uiPriority="1" w:qFormat="1"/>
     <w:lsdException w:name="Light Shading" w:uiPriority="60"/>
@@ -8151,6 +9070,7 @@
     <w:lsdException w:name="Smart Hyperlink" w:semiHidden="1" w:unhideWhenUsed="1"/>
     <w:lsdException w:name="Hashtag" w:semiHidden="1" w:unhideWhenUsed="1"/>
     <w:lsdException w:name="Unresolved Mention" w:semiHidden="1" w:unhideWhenUsed="1"/>
+    <w:lsdException w:name="Smart Link" w:semiHidden="1" w:unhideWhenUsed="1"/>
   </w:latentStyles>
   <w:style w:type="paragraph" w:default="1" w:styleId="Normal">
     <w:name w:val="Normal"/>
@@ -8767,7 +9687,7 @@
 </file>
 
 <file path=customXml/itemProps1.xml><?xml version="1.0" encoding="utf-8"?>
-<ds:datastoreItem xmlns:ds="http://schemas.openxmlformats.org/officeDocument/2006/customXml" ds:itemID="{0C346DD4-9776-4D3F-92BE-BF7AD80F720C}">
+<ds:datastoreItem xmlns:ds="http://schemas.openxmlformats.org/officeDocument/2006/customXml" ds:itemID="{A750F472-9119-4793-A167-68E20AE0FF03}">
   <ds:schemaRefs>
     <ds:schemaRef ds:uri="http://schemas.openxmlformats.org/officeDocument/2006/bibliography"/>
   </ds:schemaRefs>
